--- a/Steps_27022017.docx
+++ b/Steps_27022017.docx
@@ -649,6 +649,18 @@
       </w:pPr>
       <w:r>
         <w:t>Enter E-mail address who is interested about your project. Click on Add Service button.</w:t>
+      </w:r>
+    </w:p>
+    <w:p>
+      <w:pPr>
+        <w:pStyle w:val="ListParagraph"/>
+        <w:numPr>
+          <w:ilvl w:val="1"/>
+          <w:numId w:val="1"/>
+        </w:numPr>
+      </w:pPr>
+      <w:r>
+        <w:t>Alternate steps: Click on Settings tab&gt;&gt;Collaborator&gt;&gt; type username and click on Add collaborator button.</w:t>
       </w:r>
       <w:bookmarkStart w:id="0" w:name="_GoBack"/>
       <w:bookmarkEnd w:id="0"/>
